--- a/Gespraechsprotokolle/20201001_Fragen_naechster_Termin.docx
+++ b/Gespraechsprotokolle/20201001_Fragen_naechster_Termin.docx
@@ -29,6 +29,18 @@
       </w:pPr>
       <w:r>
         <w:t>Wie sollen neue Benutzer angelegt werden? Nur über den Admin? Sollen nur vorgegebene Benutzer vorhanden sein?</w:t>
+      </w:r>
+    </w:p>
+    <w:p>
+      <w:pPr>
+        <w:pStyle w:val="Listenabsatz"/>
+        <w:numPr>
+          <w:ilvl w:val="0"/>
+          <w:numId w:val="1"/>
+        </w:numPr>
+      </w:pPr>
+      <w:r>
+        <w:t>Gibt es bestimmte Anforderungen welche Datenbank verwendet werden soll?</w:t>
       </w:r>
     </w:p>
     <w:sectPr>

--- a/Gespraechsprotokolle/20201001_Fragen_naechster_Termin.docx
+++ b/Gespraechsprotokolle/20201001_Fragen_naechster_Termin.docx
@@ -22,6 +22,14 @@
     <w:p>
       <w:pPr>
         <w:pStyle w:val="Listenabsatz"/>
+      </w:pPr>
+      <w:r>
+        <w:t>Ergebnisse (Phasenplan etc.) präsentieren. Schwerpunkt sollte eine z.B. Live-Demo zeigen ggf. mit einem ausgedachten Szenario.</w:t>
+      </w:r>
+    </w:p>
+    <w:p>
+      <w:pPr>
+        <w:pStyle w:val="Listenabsatz"/>
         <w:numPr>
           <w:ilvl w:val="0"/>
           <w:numId w:val="1"/>
@@ -41,6 +49,17 @@
       </w:pPr>
       <w:r>
         <w:t>Gibt es bestimmte Anforderungen welche Datenbank verwendet werden soll?</w:t>
+      </w:r>
+      <w:r>
+        <w:t xml:space="preserve"> Ist frei wählbar. Wichtig ist eine Installationsanleitung für den </w:t>
+      </w:r>
+      <w:proofErr w:type="gramStart"/>
+      <w:r>
+        <w:t>Auftraggeber</w:t>
+      </w:r>
+      <w:proofErr w:type="gramEnd"/>
+      <w:r>
+        <w:t xml:space="preserve"> um die Software in Betrieb zu nehmen.</w:t>
       </w:r>
     </w:p>
     <w:sectPr>
